--- a/basic algorithms/prac final/prac.docx
+++ b/basic algorithms/prac final/prac.docx
@@ -12,8 +12,28 @@
         <w:rPr>
           <w:rFonts w:ascii="Consolas" w:hAnsi="Consolas"/>
         </w:rPr>
-        <w:t>xi liu</w:t>
+        <w:t>additional prac</w:t>
       </w:r>
+    </w:p>
+    <w:p>
+      <w:pPr>
+        <w:rPr>
+          <w:rFonts w:ascii="Consolas" w:hAnsi="Consolas"/>
+        </w:rPr>
+      </w:pPr>
+      <w:r>
+        <w:rPr>
+          <w:rFonts w:ascii="Consolas" w:hAnsi="Consolas"/>
+        </w:rPr>
+        <w:t>1</w:t>
+      </w:r>
+    </w:p>
+    <w:p>
+      <w:pPr>
+        <w:rPr>
+          <w:rFonts w:ascii="Consolas" w:hAnsi="Consolas"/>
+        </w:rPr>
+      </w:pPr>
     </w:p>
     <w:sectPr>
       <w:pgSz w:w="12240" w:h="15840"/>

--- a/basic algorithms/prac final/prac.docx
+++ b/basic algorithms/prac final/prac.docx
@@ -12,19 +12,6 @@
         <w:rPr>
           <w:rFonts w:ascii="Consolas" w:hAnsi="Consolas"/>
         </w:rPr>
-        <w:t>additional prac</w:t>
-      </w:r>
-    </w:p>
-    <w:p>
-      <w:pPr>
-        <w:rPr>
-          <w:rFonts w:ascii="Consolas" w:hAnsi="Consolas"/>
-        </w:rPr>
-      </w:pPr>
-      <w:r>
-        <w:rPr>
-          <w:rFonts w:ascii="Consolas" w:hAnsi="Consolas"/>
-        </w:rPr>
         <w:t>1</w:t>
       </w:r>
     </w:p>
@@ -34,6 +21,1637 @@
           <w:rFonts w:ascii="Consolas" w:hAnsi="Consolas"/>
         </w:rPr>
       </w:pPr>
+      <w:r>
+        <w:rPr>
+          <w:rFonts w:ascii="Consolas" w:hAnsi="Consolas"/>
+        </w:rPr>
+        <w:t>#include &lt;bits/stdc++.h&gt;</w:t>
+      </w:r>
+    </w:p>
+    <w:p>
+      <w:pPr>
+        <w:rPr>
+          <w:rFonts w:ascii="Consolas" w:hAnsi="Consolas"/>
+        </w:rPr>
+      </w:pPr>
+      <w:r>
+        <w:rPr>
+          <w:rFonts w:ascii="Consolas" w:hAnsi="Consolas"/>
+        </w:rPr>
+        <w:t>using namespace std;</w:t>
+      </w:r>
+    </w:p>
+    <w:p>
+      <w:pPr>
+        <w:rPr>
+          <w:rFonts w:ascii="Consolas" w:hAnsi="Consolas"/>
+        </w:rPr>
+      </w:pPr>
+    </w:p>
+    <w:p>
+      <w:pPr>
+        <w:rPr>
+          <w:rFonts w:ascii="Consolas" w:hAnsi="Consolas"/>
+        </w:rPr>
+      </w:pPr>
+      <w:r>
+        <w:rPr>
+          <w:rFonts w:ascii="Consolas" w:hAnsi="Consolas"/>
+        </w:rPr>
+        <w:t>void print(vector&lt;int&gt; a)</w:t>
+      </w:r>
+    </w:p>
+    <w:p>
+      <w:pPr>
+        <w:rPr>
+          <w:rFonts w:ascii="Consolas" w:hAnsi="Consolas"/>
+        </w:rPr>
+      </w:pPr>
+      <w:r>
+        <w:rPr>
+          <w:rFonts w:ascii="Consolas" w:hAnsi="Consolas"/>
+        </w:rPr>
+        <w:t>{</w:t>
+      </w:r>
+    </w:p>
+    <w:p>
+      <w:pPr>
+        <w:rPr>
+          <w:rFonts w:ascii="Consolas" w:hAnsi="Consolas"/>
+        </w:rPr>
+      </w:pPr>
+      <w:r>
+        <w:rPr>
+          <w:rFonts w:ascii="Consolas" w:hAnsi="Consolas"/>
+        </w:rPr>
+        <w:t xml:space="preserve">    for(int i = 0; i &lt; a.size(); ++i)</w:t>
+      </w:r>
+    </w:p>
+    <w:p>
+      <w:pPr>
+        <w:rPr>
+          <w:rFonts w:ascii="Consolas" w:hAnsi="Consolas"/>
+        </w:rPr>
+      </w:pPr>
+      <w:r>
+        <w:rPr>
+          <w:rFonts w:ascii="Consolas" w:hAnsi="Consolas"/>
+        </w:rPr>
+        <w:t xml:space="preserve">        printf("%d ", a[i]);</w:t>
+      </w:r>
+    </w:p>
+    <w:p>
+      <w:pPr>
+        <w:rPr>
+          <w:rFonts w:ascii="Consolas" w:hAnsi="Consolas"/>
+        </w:rPr>
+      </w:pPr>
+      <w:r>
+        <w:rPr>
+          <w:rFonts w:ascii="Consolas" w:hAnsi="Consolas"/>
+        </w:rPr>
+        <w:t xml:space="preserve">    printf("\n");</w:t>
+      </w:r>
+    </w:p>
+    <w:p>
+      <w:pPr>
+        <w:rPr>
+          <w:rFonts w:ascii="Consolas" w:hAnsi="Consolas"/>
+        </w:rPr>
+      </w:pPr>
+      <w:r>
+        <w:rPr>
+          <w:rFonts w:ascii="Consolas" w:hAnsi="Consolas"/>
+        </w:rPr>
+        <w:t>}</w:t>
+      </w:r>
+    </w:p>
+    <w:p>
+      <w:pPr>
+        <w:rPr>
+          <w:rFonts w:ascii="Consolas" w:hAnsi="Consolas"/>
+        </w:rPr>
+      </w:pPr>
+    </w:p>
+    <w:p>
+      <w:pPr>
+        <w:rPr>
+          <w:rFonts w:ascii="Consolas" w:hAnsi="Consolas"/>
+        </w:rPr>
+      </w:pPr>
+      <w:r>
+        <w:rPr>
+          <w:rFonts w:ascii="Consolas" w:hAnsi="Consolas"/>
+        </w:rPr>
+        <w:t>int cmp_dec(int i, int j)</w:t>
+      </w:r>
+    </w:p>
+    <w:p>
+      <w:pPr>
+        <w:rPr>
+          <w:rFonts w:ascii="Consolas" w:hAnsi="Consolas"/>
+        </w:rPr>
+      </w:pPr>
+      <w:r>
+        <w:rPr>
+          <w:rFonts w:ascii="Consolas" w:hAnsi="Consolas"/>
+        </w:rPr>
+        <w:t>{/* sort in decreasing order */</w:t>
+      </w:r>
+    </w:p>
+    <w:p>
+      <w:pPr>
+        <w:rPr>
+          <w:rFonts w:ascii="Consolas" w:hAnsi="Consolas"/>
+        </w:rPr>
+      </w:pPr>
+      <w:r>
+        <w:rPr>
+          <w:rFonts w:ascii="Consolas" w:hAnsi="Consolas"/>
+        </w:rPr>
+        <w:t xml:space="preserve">    return i &gt; j;</w:t>
+      </w:r>
+    </w:p>
+    <w:p>
+      <w:pPr>
+        <w:rPr>
+          <w:rFonts w:ascii="Consolas" w:hAnsi="Consolas"/>
+        </w:rPr>
+      </w:pPr>
+      <w:r>
+        <w:rPr>
+          <w:rFonts w:ascii="Consolas" w:hAnsi="Consolas"/>
+        </w:rPr>
+        <w:t>}</w:t>
+      </w:r>
+    </w:p>
+    <w:p>
+      <w:pPr>
+        <w:rPr>
+          <w:rFonts w:ascii="Consolas" w:hAnsi="Consolas"/>
+        </w:rPr>
+      </w:pPr>
+    </w:p>
+    <w:p>
+      <w:pPr>
+        <w:rPr>
+          <w:rFonts w:ascii="Consolas" w:hAnsi="Consolas"/>
+        </w:rPr>
+      </w:pPr>
+      <w:r>
+        <w:rPr>
+          <w:rFonts w:ascii="Consolas" w:hAnsi="Consolas"/>
+        </w:rPr>
+        <w:t>int max_ball(vector&lt;int&gt; diameter, vector&lt;int&gt; length)</w:t>
+      </w:r>
+    </w:p>
+    <w:p>
+      <w:pPr>
+        <w:rPr>
+          <w:rFonts w:ascii="Consolas" w:hAnsi="Consolas"/>
+        </w:rPr>
+      </w:pPr>
+      <w:r>
+        <w:rPr>
+          <w:rFonts w:ascii="Consolas" w:hAnsi="Consolas"/>
+        </w:rPr>
+        <w:t>{</w:t>
+      </w:r>
+    </w:p>
+    <w:p>
+      <w:pPr>
+        <w:rPr>
+          <w:rFonts w:ascii="Consolas" w:hAnsi="Consolas"/>
+        </w:rPr>
+      </w:pPr>
+      <w:r>
+        <w:rPr>
+          <w:rFonts w:ascii="Consolas" w:hAnsi="Consolas"/>
+        </w:rPr>
+        <w:t xml:space="preserve">    sort(diameter.begin(), diameter.end(), cmp_dec); print(diameter);</w:t>
+      </w:r>
+    </w:p>
+    <w:p>
+      <w:pPr>
+        <w:rPr>
+          <w:rFonts w:ascii="Consolas" w:hAnsi="Consolas"/>
+        </w:rPr>
+      </w:pPr>
+      <w:r>
+        <w:rPr>
+          <w:rFonts w:ascii="Consolas" w:hAnsi="Consolas"/>
+        </w:rPr>
+        <w:t xml:space="preserve">    sort(length.begin(), length.end(), cmp_dec); print(length);</w:t>
+      </w:r>
+    </w:p>
+    <w:p>
+      <w:pPr>
+        <w:rPr>
+          <w:rFonts w:ascii="Consolas" w:hAnsi="Consolas"/>
+        </w:rPr>
+      </w:pPr>
+      <w:r>
+        <w:rPr>
+          <w:rFonts w:ascii="Consolas" w:hAnsi="Consolas"/>
+        </w:rPr>
+        <w:t xml:space="preserve">    int i = 0, j = 0, count = 0;</w:t>
+      </w:r>
+    </w:p>
+    <w:p>
+      <w:pPr>
+        <w:rPr>
+          <w:rFonts w:ascii="Consolas" w:hAnsi="Consolas"/>
+        </w:rPr>
+      </w:pPr>
+      <w:r>
+        <w:rPr>
+          <w:rFonts w:ascii="Consolas" w:hAnsi="Consolas"/>
+        </w:rPr>
+        <w:t xml:space="preserve">    while(i &lt; diameter.size())</w:t>
+      </w:r>
+    </w:p>
+    <w:p>
+      <w:pPr>
+        <w:rPr>
+          <w:rFonts w:ascii="Consolas" w:hAnsi="Consolas"/>
+        </w:rPr>
+      </w:pPr>
+      <w:r>
+        <w:rPr>
+          <w:rFonts w:ascii="Consolas" w:hAnsi="Consolas"/>
+        </w:rPr>
+        <w:t xml:space="preserve">    {</w:t>
+      </w:r>
+    </w:p>
+    <w:p>
+      <w:pPr>
+        <w:rPr>
+          <w:rFonts w:ascii="Consolas" w:hAnsi="Consolas"/>
+        </w:rPr>
+      </w:pPr>
+      <w:r>
+        <w:rPr>
+          <w:rFonts w:ascii="Consolas" w:hAnsi="Consolas"/>
+        </w:rPr>
+        <w:t xml:space="preserve">        if(diameter[i] &lt;= length[j])</w:t>
+      </w:r>
+    </w:p>
+    <w:p>
+      <w:pPr>
+        <w:rPr>
+          <w:rFonts w:ascii="Consolas" w:hAnsi="Consolas"/>
+        </w:rPr>
+      </w:pPr>
+      <w:r>
+        <w:rPr>
+          <w:rFonts w:ascii="Consolas" w:hAnsi="Consolas"/>
+        </w:rPr>
+        <w:t xml:space="preserve">        {</w:t>
+      </w:r>
+    </w:p>
+    <w:p>
+      <w:pPr>
+        <w:rPr>
+          <w:rFonts w:ascii="Consolas" w:hAnsi="Consolas"/>
+        </w:rPr>
+      </w:pPr>
+      <w:r>
+        <w:rPr>
+          <w:rFonts w:ascii="Consolas" w:hAnsi="Consolas"/>
+        </w:rPr>
+        <w:t xml:space="preserve">            ++count; ++i; ++j;</w:t>
+      </w:r>
+    </w:p>
+    <w:p>
+      <w:pPr>
+        <w:rPr>
+          <w:rFonts w:ascii="Consolas" w:hAnsi="Consolas"/>
+        </w:rPr>
+      </w:pPr>
+      <w:r>
+        <w:rPr>
+          <w:rFonts w:ascii="Consolas" w:hAnsi="Consolas"/>
+        </w:rPr>
+        <w:t xml:space="preserve">        }</w:t>
+      </w:r>
+    </w:p>
+    <w:p>
+      <w:pPr>
+        <w:rPr>
+          <w:rFonts w:ascii="Consolas" w:hAnsi="Consolas"/>
+        </w:rPr>
+      </w:pPr>
+      <w:r>
+        <w:rPr>
+          <w:rFonts w:ascii="Consolas" w:hAnsi="Consolas"/>
+        </w:rPr>
+        <w:t xml:space="preserve">        else</w:t>
+      </w:r>
+    </w:p>
+    <w:p>
+      <w:pPr>
+        <w:rPr>
+          <w:rFonts w:ascii="Consolas" w:hAnsi="Consolas"/>
+        </w:rPr>
+      </w:pPr>
+      <w:r>
+        <w:rPr>
+          <w:rFonts w:ascii="Consolas" w:hAnsi="Consolas"/>
+        </w:rPr>
+        <w:t xml:space="preserve">            ++i;</w:t>
+      </w:r>
+    </w:p>
+    <w:p>
+      <w:pPr>
+        <w:rPr>
+          <w:rFonts w:ascii="Consolas" w:hAnsi="Consolas"/>
+        </w:rPr>
+      </w:pPr>
+      <w:r>
+        <w:rPr>
+          <w:rFonts w:ascii="Consolas" w:hAnsi="Consolas"/>
+        </w:rPr>
+        <w:t xml:space="preserve">    }</w:t>
+      </w:r>
+    </w:p>
+    <w:p>
+      <w:pPr>
+        <w:rPr>
+          <w:rFonts w:ascii="Consolas" w:hAnsi="Consolas"/>
+        </w:rPr>
+      </w:pPr>
+      <w:r>
+        <w:rPr>
+          <w:rFonts w:ascii="Consolas" w:hAnsi="Consolas"/>
+        </w:rPr>
+        <w:lastRenderedPageBreak/>
+        <w:t xml:space="preserve">    return count;</w:t>
+      </w:r>
+    </w:p>
+    <w:p>
+      <w:pPr>
+        <w:rPr>
+          <w:rFonts w:ascii="Consolas" w:hAnsi="Consolas"/>
+        </w:rPr>
+      </w:pPr>
+      <w:r>
+        <w:rPr>
+          <w:rFonts w:ascii="Consolas" w:hAnsi="Consolas"/>
+        </w:rPr>
+        <w:t>}</w:t>
+      </w:r>
+    </w:p>
+    <w:p>
+      <w:pPr>
+        <w:rPr>
+          <w:rFonts w:ascii="Consolas" w:hAnsi="Consolas"/>
+        </w:rPr>
+      </w:pPr>
+    </w:p>
+    <w:p>
+      <w:pPr>
+        <w:rPr>
+          <w:rFonts w:ascii="Consolas" w:hAnsi="Consolas"/>
+        </w:rPr>
+      </w:pPr>
+      <w:r>
+        <w:rPr>
+          <w:rFonts w:ascii="Consolas" w:hAnsi="Consolas"/>
+        </w:rPr>
+        <w:t>int main()</w:t>
+      </w:r>
+    </w:p>
+    <w:p>
+      <w:pPr>
+        <w:rPr>
+          <w:rFonts w:ascii="Consolas" w:hAnsi="Consolas"/>
+        </w:rPr>
+      </w:pPr>
+      <w:r>
+        <w:rPr>
+          <w:rFonts w:ascii="Consolas" w:hAnsi="Consolas"/>
+        </w:rPr>
+        <w:t>{</w:t>
+      </w:r>
+    </w:p>
+    <w:p>
+      <w:pPr>
+        <w:rPr>
+          <w:rFonts w:ascii="Consolas" w:hAnsi="Consolas"/>
+        </w:rPr>
+      </w:pPr>
+      <w:r>
+        <w:rPr>
+          <w:rFonts w:ascii="Consolas" w:hAnsi="Consolas"/>
+        </w:rPr>
+        <w:t xml:space="preserve">    vector&lt;int&gt; diameter = {4, 5, 5, 9, 1, 10, 2, 7};</w:t>
+      </w:r>
+    </w:p>
+    <w:p>
+      <w:pPr>
+        <w:rPr>
+          <w:rFonts w:ascii="Consolas" w:hAnsi="Consolas"/>
+        </w:rPr>
+      </w:pPr>
+      <w:r>
+        <w:rPr>
+          <w:rFonts w:ascii="Consolas" w:hAnsi="Consolas"/>
+        </w:rPr>
+        <w:t xml:space="preserve">    vector&lt;int&gt; length = {9, 9, 10, 5, 3, 1, 1, 1, 2};</w:t>
+      </w:r>
+    </w:p>
+    <w:p>
+      <w:pPr>
+        <w:rPr>
+          <w:rFonts w:ascii="Consolas" w:hAnsi="Consolas"/>
+        </w:rPr>
+      </w:pPr>
+      <w:r>
+        <w:rPr>
+          <w:rFonts w:ascii="Consolas" w:hAnsi="Consolas"/>
+        </w:rPr>
+        <w:t xml:space="preserve">    printf("max_ball = %d\n", max_ball(diameter, length));</w:t>
+      </w:r>
+    </w:p>
+    <w:p>
+      <w:pPr>
+        <w:rPr>
+          <w:rFonts w:ascii="Consolas" w:hAnsi="Consolas"/>
+        </w:rPr>
+      </w:pPr>
+      <w:r>
+        <w:rPr>
+          <w:rFonts w:ascii="Consolas" w:hAnsi="Consolas"/>
+        </w:rPr>
+        <w:t>}</w:t>
+      </w:r>
+    </w:p>
+    <w:p>
+      <w:pPr>
+        <w:rPr>
+          <w:rFonts w:ascii="Consolas" w:hAnsi="Consolas"/>
+        </w:rPr>
+      </w:pPr>
+    </w:p>
+    <w:p>
+      <w:pPr>
+        <w:rPr>
+          <w:rFonts w:ascii="Consolas" w:hAnsi="Consolas"/>
+        </w:rPr>
+      </w:pPr>
+    </w:p>
+    <w:p>
+      <w:pPr>
+        <w:rPr>
+          <w:rFonts w:ascii="Consolas" w:hAnsi="Consolas"/>
+        </w:rPr>
+      </w:pPr>
+      <w:r>
+        <w:rPr>
+          <w:rFonts w:ascii="Consolas" w:hAnsi="Consolas"/>
+        </w:rPr>
+        <w:t>2</w:t>
+      </w:r>
+    </w:p>
+    <w:p>
+      <w:pPr>
+        <w:rPr>
+          <w:rFonts w:ascii="Consolas" w:hAnsi="Consolas"/>
+        </w:rPr>
+      </w:pPr>
+      <w:r>
+        <w:rPr>
+          <w:rFonts w:ascii="Consolas" w:hAnsi="Consolas"/>
+        </w:rPr>
+        <w:t>graham(set q of points):</w:t>
+      </w:r>
+    </w:p>
+    <w:p>
+      <w:pPr>
+        <w:rPr>
+          <w:rFonts w:ascii="Consolas" w:hAnsi="Consolas"/>
+        </w:rPr>
+      </w:pPr>
+      <w:r>
+        <w:rPr>
+          <w:rFonts w:ascii="Consolas" w:hAnsi="Consolas"/>
+        </w:rPr>
+        <w:t>vector&lt;point&gt; p</w:t>
+      </w:r>
+    </w:p>
+    <w:p>
+      <w:pPr>
+        <w:rPr>
+          <w:rFonts w:ascii="Consolas" w:hAnsi="Consolas"/>
+        </w:rPr>
+      </w:pPr>
+      <w:r>
+        <w:rPr>
+          <w:rFonts w:ascii="Consolas" w:hAnsi="Consolas"/>
+        </w:rPr>
+        <w:t>p[0] = point with min y-coordinate</w:t>
+      </w:r>
+    </w:p>
+    <w:p>
+      <w:pPr>
+        <w:rPr>
+          <w:rFonts w:ascii="Consolas" w:hAnsi="Consolas"/>
+        </w:rPr>
+      </w:pPr>
+      <w:r>
+        <w:rPr>
+          <w:rFonts w:ascii="Consolas" w:hAnsi="Consolas"/>
+        </w:rPr>
+        <w:t>p[1], p[2], ..., p[m] are remaining points</w:t>
+      </w:r>
+    </w:p>
+    <w:p>
+      <w:pPr>
+        <w:rPr>
+          <w:rFonts w:ascii="Consolas" w:hAnsi="Consolas"/>
+        </w:rPr>
+      </w:pPr>
+      <w:r>
+        <w:rPr>
+          <w:rFonts w:ascii="Consolas" w:hAnsi="Consolas"/>
+        </w:rPr>
+        <w:t>sorted by polar angle in counterclockwise order around p[0]</w:t>
+      </w:r>
+    </w:p>
+    <w:p>
+      <w:pPr>
+        <w:rPr>
+          <w:rFonts w:ascii="Consolas" w:hAnsi="Consolas"/>
+        </w:rPr>
+      </w:pPr>
+      <w:r>
+        <w:rPr>
+          <w:rFonts w:ascii="Consolas" w:hAnsi="Consolas"/>
+        </w:rPr>
+        <w:t>stack&lt;point&gt; s</w:t>
+      </w:r>
+    </w:p>
+    <w:p>
+      <w:pPr>
+        <w:rPr>
+          <w:rFonts w:ascii="Consolas" w:hAnsi="Consolas"/>
+        </w:rPr>
+      </w:pPr>
+      <w:r>
+        <w:rPr>
+          <w:rFonts w:ascii="Consolas" w:hAnsi="Consolas"/>
+        </w:rPr>
+        <w:t>s.push(p[0])</w:t>
+      </w:r>
+    </w:p>
+    <w:p>
+      <w:pPr>
+        <w:rPr>
+          <w:rFonts w:ascii="Consolas" w:hAnsi="Consolas"/>
+        </w:rPr>
+      </w:pPr>
+      <w:r>
+        <w:rPr>
+          <w:rFonts w:ascii="Consolas" w:hAnsi="Consolas"/>
+        </w:rPr>
+        <w:t>s.push(p[1])</w:t>
+      </w:r>
+    </w:p>
+    <w:p>
+      <w:pPr>
+        <w:rPr>
+          <w:rFonts w:ascii="Consolas" w:hAnsi="Consolas"/>
+        </w:rPr>
+      </w:pPr>
+      <w:r>
+        <w:rPr>
+          <w:rFonts w:ascii="Consolas" w:hAnsi="Consolas"/>
+        </w:rPr>
+        <w:t>s.push(p[2])</w:t>
+      </w:r>
+    </w:p>
+    <w:p>
+      <w:pPr>
+        <w:rPr>
+          <w:rFonts w:ascii="Consolas" w:hAnsi="Consolas"/>
+        </w:rPr>
+      </w:pPr>
+      <w:r>
+        <w:rPr>
+          <w:rFonts w:ascii="Consolas" w:hAnsi="Consolas"/>
+        </w:rPr>
+        <w:t>for i = 3 to m</w:t>
+      </w:r>
+    </w:p>
+    <w:p>
+      <w:pPr>
+        <w:rPr>
+          <w:rFonts w:ascii="Consolas" w:hAnsi="Consolas"/>
+        </w:rPr>
+      </w:pPr>
+      <w:r>
+        <w:rPr>
+          <w:rFonts w:ascii="Consolas" w:hAnsi="Consolas"/>
+        </w:rPr>
+        <w:tab/>
+        <w:t xml:space="preserve">while angle formed by points </w:t>
+      </w:r>
+    </w:p>
+    <w:p>
+      <w:pPr>
+        <w:rPr>
+          <w:rFonts w:ascii="Consolas" w:hAnsi="Consolas"/>
+        </w:rPr>
+      </w:pPr>
+      <w:r>
+        <w:rPr>
+          <w:rFonts w:ascii="Consolas" w:hAnsi="Consolas"/>
+        </w:rPr>
+        <w:tab/>
+        <w:t>s.next_to_top(), s.top(), p[i] /* next_to_top() returns the point one entry below the top of stack s */</w:t>
+      </w:r>
+    </w:p>
+    <w:p>
+      <w:pPr>
+        <w:rPr>
+          <w:rFonts w:ascii="Consolas" w:hAnsi="Consolas"/>
+        </w:rPr>
+      </w:pPr>
+      <w:r>
+        <w:rPr>
+          <w:rFonts w:ascii="Consolas" w:hAnsi="Consolas"/>
+        </w:rPr>
+        <w:tab/>
+        <w:t xml:space="preserve">make a nonleft (counterclockwise) turn </w:t>
+      </w:r>
+    </w:p>
+    <w:p>
+      <w:pPr>
+        <w:rPr>
+          <w:rFonts w:ascii="Consolas" w:hAnsi="Consolas"/>
+        </w:rPr>
+      </w:pPr>
+      <w:r>
+        <w:rPr>
+          <w:rFonts w:ascii="Consolas" w:hAnsi="Consolas"/>
+        </w:rPr>
+        <w:tab/>
+      </w:r>
+      <w:r>
+        <w:rPr>
+          <w:rFonts w:ascii="Consolas" w:hAnsi="Consolas"/>
+        </w:rPr>
+        <w:tab/>
+        <w:t>s.pop()</w:t>
+      </w:r>
+    </w:p>
+    <w:p>
+      <w:pPr>
+        <w:rPr>
+          <w:rFonts w:ascii="Consolas" w:hAnsi="Consolas"/>
+        </w:rPr>
+      </w:pPr>
+      <w:r>
+        <w:rPr>
+          <w:rFonts w:ascii="Consolas" w:hAnsi="Consolas"/>
+        </w:rPr>
+        <w:tab/>
+      </w:r>
+      <w:r>
+        <w:rPr>
+          <w:rFonts w:ascii="Consolas" w:hAnsi="Consolas"/>
+        </w:rPr>
+        <w:tab/>
+        <w:t>s.push(p[i])</w:t>
+      </w:r>
+    </w:p>
+    <w:p>
+      <w:pPr>
+        <w:rPr>
+          <w:rFonts w:ascii="Consolas" w:hAnsi="Consolas"/>
+        </w:rPr>
+      </w:pPr>
+      <w:r>
+        <w:rPr>
+          <w:rFonts w:ascii="Consolas" w:hAnsi="Consolas"/>
+        </w:rPr>
+        <w:t>return s</w:t>
+      </w:r>
+    </w:p>
+    <w:p>
+      <w:pPr>
+        <w:rPr>
+          <w:rFonts w:ascii="Consolas" w:hAnsi="Consolas"/>
+        </w:rPr>
+      </w:pPr>
+    </w:p>
+    <w:p>
+      <w:pPr>
+        <w:rPr>
+          <w:rFonts w:ascii="Consolas" w:hAnsi="Consolas"/>
+        </w:rPr>
+      </w:pPr>
+      <w:r>
+        <w:rPr>
+          <w:rFonts w:ascii="Consolas" w:hAnsi="Consolas"/>
+        </w:rPr>
+        <w:lastRenderedPageBreak/>
+        <w:t>operations in graham:</w:t>
+      </w:r>
+    </w:p>
+    <w:p>
+      <w:pPr>
+        <w:rPr>
+          <w:rFonts w:ascii="Consolas" w:hAnsi="Consolas"/>
+        </w:rPr>
+      </w:pPr>
+      <w:r>
+        <w:rPr>
+          <w:rFonts w:ascii="Consolas" w:hAnsi="Consolas"/>
+        </w:rPr>
+        <w:t>1. sort n - 1 points</w:t>
+      </w:r>
+    </w:p>
+    <w:p>
+      <w:pPr>
+        <w:rPr>
+          <w:rFonts w:ascii="Consolas" w:hAnsi="Consolas"/>
+        </w:rPr>
+      </w:pPr>
+      <w:r>
+        <w:rPr>
+          <w:rFonts w:ascii="Consolas" w:hAnsi="Consolas"/>
+        </w:rPr>
+        <w:t>2. add each point once to stack</w:t>
+      </w:r>
+    </w:p>
+    <w:p>
+      <w:pPr>
+        <w:rPr>
+          <w:rFonts w:ascii="Consolas" w:hAnsi="Consolas"/>
+        </w:rPr>
+      </w:pPr>
+      <w:r>
+        <w:rPr>
+          <w:rFonts w:ascii="Consolas" w:hAnsi="Consolas"/>
+        </w:rPr>
+        <w:t>3. remove points at most once from stack</w:t>
+      </w:r>
+    </w:p>
+    <w:p>
+      <w:pPr>
+        <w:rPr>
+          <w:rFonts w:ascii="Consolas" w:hAnsi="Consolas"/>
+        </w:rPr>
+      </w:pPr>
+    </w:p>
+    <w:p>
+      <w:pPr>
+        <w:rPr>
+          <w:rFonts w:ascii="Consolas" w:hAnsi="Consolas"/>
+        </w:rPr>
+      </w:pPr>
+      <w:r>
+        <w:rPr>
+          <w:rFonts w:ascii="Consolas" w:hAnsi="Consolas"/>
+        </w:rPr>
+        <w:t xml:space="preserve">max if </w:t>
+      </w:r>
+    </w:p>
+    <w:p>
+      <w:pPr>
+        <w:rPr>
+          <w:rFonts w:ascii="Consolas" w:hAnsi="Consolas"/>
+        </w:rPr>
+      </w:pPr>
+      <w:r>
+        <w:rPr>
+          <w:rFonts w:ascii="Consolas" w:hAnsi="Consolas"/>
+        </w:rPr>
+        <w:t>1. input points are given in reversely sorted order</w:t>
+      </w:r>
+    </w:p>
+    <w:p>
+      <w:pPr>
+        <w:rPr>
+          <w:rFonts w:ascii="Consolas" w:hAnsi="Consolas"/>
+        </w:rPr>
+      </w:pPr>
+      <w:r>
+        <w:rPr>
+          <w:rFonts w:ascii="Consolas" w:hAnsi="Consolas"/>
+        </w:rPr>
+        <w:t>2. n operations cannot be increased or decreased</w:t>
+      </w:r>
+    </w:p>
+    <w:p>
+      <w:pPr>
+        <w:rPr>
+          <w:rFonts w:ascii="Consolas" w:hAnsi="Consolas"/>
+        </w:rPr>
+      </w:pPr>
+      <w:r>
+        <w:rPr>
+          <w:rFonts w:ascii="Consolas" w:hAnsi="Consolas"/>
+        </w:rPr>
+        <w:t>3. # removals becomes maximized when almost all</w:t>
+      </w:r>
+    </w:p>
+    <w:p>
+      <w:pPr>
+        <w:rPr>
+          <w:rFonts w:ascii="Consolas" w:hAnsi="Consolas"/>
+        </w:rPr>
+      </w:pPr>
+      <w:r>
+        <w:rPr>
+          <w:rFonts w:ascii="Consolas" w:hAnsi="Consolas"/>
+        </w:rPr>
+        <w:t xml:space="preserve">points are removed, need at least 3 points to remain </w:t>
+      </w:r>
+    </w:p>
+    <w:p>
+      <w:pPr>
+        <w:rPr>
+          <w:rFonts w:ascii="Consolas" w:hAnsi="Consolas"/>
+        </w:rPr>
+      </w:pPr>
+      <w:r>
+        <w:rPr>
+          <w:rFonts w:ascii="Consolas" w:hAnsi="Consolas"/>
+        </w:rPr>
+        <w:t>in stack since at least 3 points on boundary of convex hull</w:t>
+      </w:r>
+    </w:p>
+    <w:p>
+      <w:pPr>
+        <w:rPr>
+          <w:rFonts w:ascii="Consolas" w:hAnsi="Consolas"/>
+        </w:rPr>
+      </w:pPr>
+    </w:p>
+    <w:p>
+      <w:pPr>
+        <w:rPr>
+          <w:rFonts w:ascii="Consolas" w:hAnsi="Consolas"/>
+        </w:rPr>
+      </w:pPr>
+      <w:r>
+        <w:rPr>
+          <w:rFonts w:ascii="Consolas" w:hAnsi="Consolas"/>
+        </w:rPr>
+        <w:t>worst case for graham:</w:t>
+      </w:r>
+    </w:p>
+    <w:p>
+      <w:pPr>
+        <w:rPr>
+          <w:rFonts w:ascii="Consolas" w:hAnsi="Consolas"/>
+        </w:rPr>
+      </w:pPr>
+      <w:r>
+        <w:rPr>
+          <w:rFonts w:ascii="Consolas" w:hAnsi="Consolas"/>
+        </w:rPr>
+        <w:t>set of n points whose convex hull consists of 3 points</w:t>
+      </w:r>
+    </w:p>
+    <w:p>
+      <w:pPr>
+        <w:rPr>
+          <w:rFonts w:ascii="Consolas" w:hAnsi="Consolas"/>
+        </w:rPr>
+      </w:pPr>
+    </w:p>
+    <w:p>
+      <w:pPr>
+        <w:rPr>
+          <w:rFonts w:ascii="Consolas" w:hAnsi="Consolas"/>
+        </w:rPr>
+      </w:pPr>
+    </w:p>
+    <w:p>
+      <w:pPr>
+        <w:rPr>
+          <w:rFonts w:ascii="Consolas" w:hAnsi="Consolas"/>
+        </w:rPr>
+      </w:pPr>
+    </w:p>
+    <w:p>
+      <w:pPr>
+        <w:rPr>
+          <w:rFonts w:ascii="Consolas" w:hAnsi="Consolas"/>
+        </w:rPr>
+      </w:pPr>
+      <w:r>
+        <w:rPr>
+          <w:rFonts w:ascii="Consolas" w:hAnsi="Consolas"/>
+        </w:rPr>
+        <w:t>3</w:t>
+      </w:r>
+    </w:p>
+    <w:p>
+      <w:pPr>
+        <w:rPr>
+          <w:rFonts w:ascii="Consolas" w:hAnsi="Consolas"/>
+        </w:rPr>
+      </w:pPr>
+      <w:r>
+        <w:rPr>
+          <w:rFonts w:ascii="Consolas" w:hAnsi="Consolas"/>
+        </w:rPr>
+        <w:t>/* split all edges of weight 2 into two edges of weight 1 each */</w:t>
+      </w:r>
+    </w:p>
+    <w:p>
+      <w:pPr>
+        <w:rPr>
+          <w:rFonts w:ascii="Consolas" w:hAnsi="Consolas"/>
+        </w:rPr>
+      </w:pPr>
+      <w:r>
+        <w:rPr>
+          <w:rFonts w:ascii="Consolas" w:hAnsi="Consolas"/>
+        </w:rPr>
+        <w:t>new_graph(G)</w:t>
+      </w:r>
+    </w:p>
+    <w:p>
+      <w:pPr>
+        <w:rPr>
+          <w:rFonts w:ascii="Consolas" w:hAnsi="Consolas"/>
+        </w:rPr>
+      </w:pPr>
+      <w:r>
+        <w:rPr>
+          <w:rFonts w:ascii="Consolas" w:hAnsi="Consolas"/>
+        </w:rPr>
+        <w:tab/>
+        <w:t>G' = (V', E')</w:t>
+      </w:r>
+    </w:p>
+    <w:p>
+      <w:pPr>
+        <w:rPr>
+          <w:rFonts w:ascii="Consolas" w:hAnsi="Consolas"/>
+        </w:rPr>
+      </w:pPr>
+      <w:r>
+        <w:rPr>
+          <w:rFonts w:ascii="Consolas" w:hAnsi="Consolas"/>
+        </w:rPr>
+        <w:tab/>
+        <w:t>for vertex u in V(G)</w:t>
+      </w:r>
+    </w:p>
+    <w:p>
+      <w:pPr>
+        <w:rPr>
+          <w:rFonts w:ascii="Consolas" w:hAnsi="Consolas"/>
+        </w:rPr>
+      </w:pPr>
+      <w:r>
+        <w:rPr>
+          <w:rFonts w:ascii="Consolas" w:hAnsi="Consolas"/>
+        </w:rPr>
+        <w:tab/>
+      </w:r>
+      <w:r>
+        <w:rPr>
+          <w:rFonts w:ascii="Consolas" w:hAnsi="Consolas"/>
+        </w:rPr>
+        <w:tab/>
+        <w:t>u' = u</w:t>
+      </w:r>
+    </w:p>
+    <w:p>
+      <w:pPr>
+        <w:rPr>
+          <w:rFonts w:ascii="Consolas" w:hAnsi="Consolas"/>
+        </w:rPr>
+      </w:pPr>
+      <w:r>
+        <w:rPr>
+          <w:rFonts w:ascii="Consolas" w:hAnsi="Consolas"/>
+        </w:rPr>
+        <w:tab/>
+      </w:r>
+      <w:r>
+        <w:rPr>
+          <w:rFonts w:ascii="Consolas" w:hAnsi="Consolas"/>
+        </w:rPr>
+        <w:tab/>
+        <w:t>V'.add(u')</w:t>
+      </w:r>
+    </w:p>
+    <w:p>
+      <w:pPr>
+        <w:rPr>
+          <w:rFonts w:ascii="Consolas" w:hAnsi="Consolas"/>
+        </w:rPr>
+      </w:pPr>
+      <w:r>
+        <w:rPr>
+          <w:rFonts w:ascii="Consolas" w:hAnsi="Consolas"/>
+        </w:rPr>
+        <w:tab/>
+        <w:t>for edge e(u, v) in E(G)</w:t>
+      </w:r>
+    </w:p>
+    <w:p>
+      <w:pPr>
+        <w:rPr>
+          <w:rFonts w:ascii="Consolas" w:hAnsi="Consolas"/>
+        </w:rPr>
+      </w:pPr>
+      <w:r>
+        <w:rPr>
+          <w:rFonts w:ascii="Consolas" w:hAnsi="Consolas"/>
+        </w:rPr>
+        <w:tab/>
+      </w:r>
+      <w:r>
+        <w:rPr>
+          <w:rFonts w:ascii="Consolas" w:hAnsi="Consolas"/>
+        </w:rPr>
+        <w:tab/>
+        <w:t>if weight(e) == 2</w:t>
+      </w:r>
+    </w:p>
+    <w:p>
+      <w:pPr>
+        <w:rPr>
+          <w:rFonts w:ascii="Consolas" w:hAnsi="Consolas"/>
+        </w:rPr>
+      </w:pPr>
+      <w:r>
+        <w:rPr>
+          <w:rFonts w:ascii="Consolas" w:hAnsi="Consolas"/>
+        </w:rPr>
+        <w:tab/>
+      </w:r>
+      <w:r>
+        <w:rPr>
+          <w:rFonts w:ascii="Consolas" w:hAnsi="Consolas"/>
+        </w:rPr>
+        <w:tab/>
+      </w:r>
+      <w:r>
+        <w:rPr>
+          <w:rFonts w:ascii="Consolas" w:hAnsi="Consolas"/>
+        </w:rPr>
+        <w:tab/>
+        <w:t>V'.add(vertex uv)</w:t>
+      </w:r>
+    </w:p>
+    <w:p>
+      <w:pPr>
+        <w:rPr>
+          <w:rFonts w:ascii="Consolas" w:hAnsi="Consolas"/>
+        </w:rPr>
+      </w:pPr>
+      <w:r>
+        <w:rPr>
+          <w:rFonts w:ascii="Consolas" w:hAnsi="Consolas"/>
+        </w:rPr>
+        <w:tab/>
+      </w:r>
+      <w:r>
+        <w:rPr>
+          <w:rFonts w:ascii="Consolas" w:hAnsi="Consolas"/>
+        </w:rPr>
+        <w:tab/>
+      </w:r>
+      <w:r>
+        <w:rPr>
+          <w:rFonts w:ascii="Consolas" w:hAnsi="Consolas"/>
+        </w:rPr>
+        <w:tab/>
+        <w:t>E'.add(e'(u', uv))</w:t>
+      </w:r>
+    </w:p>
+    <w:p>
+      <w:pPr>
+        <w:rPr>
+          <w:rFonts w:ascii="Consolas" w:hAnsi="Consolas"/>
+        </w:rPr>
+      </w:pPr>
+      <w:r>
+        <w:rPr>
+          <w:rFonts w:ascii="Consolas" w:hAnsi="Consolas"/>
+        </w:rPr>
+        <w:tab/>
+      </w:r>
+      <w:r>
+        <w:rPr>
+          <w:rFonts w:ascii="Consolas" w:hAnsi="Consolas"/>
+        </w:rPr>
+        <w:tab/>
+      </w:r>
+      <w:r>
+        <w:rPr>
+          <w:rFonts w:ascii="Consolas" w:hAnsi="Consolas"/>
+        </w:rPr>
+        <w:tab/>
+        <w:t>E'.add(e'(uv, v'))</w:t>
+      </w:r>
+    </w:p>
+    <w:p>
+      <w:pPr>
+        <w:rPr>
+          <w:rFonts w:ascii="Consolas" w:hAnsi="Consolas"/>
+        </w:rPr>
+      </w:pPr>
+      <w:r>
+        <w:rPr>
+          <w:rFonts w:ascii="Consolas" w:hAnsi="Consolas"/>
+        </w:rPr>
+        <w:tab/>
+      </w:r>
+      <w:r>
+        <w:rPr>
+          <w:rFonts w:ascii="Consolas" w:hAnsi="Consolas"/>
+        </w:rPr>
+        <w:tab/>
+        <w:t>else</w:t>
+      </w:r>
+    </w:p>
+    <w:p>
+      <w:pPr>
+        <w:rPr>
+          <w:rFonts w:ascii="Consolas" w:hAnsi="Consolas"/>
+        </w:rPr>
+      </w:pPr>
+      <w:r>
+        <w:rPr>
+          <w:rFonts w:ascii="Consolas" w:hAnsi="Consolas"/>
+        </w:rPr>
+        <w:lastRenderedPageBreak/>
+        <w:tab/>
+      </w:r>
+      <w:r>
+        <w:rPr>
+          <w:rFonts w:ascii="Consolas" w:hAnsi="Consolas"/>
+        </w:rPr>
+        <w:tab/>
+      </w:r>
+      <w:r>
+        <w:rPr>
+          <w:rFonts w:ascii="Consolas" w:hAnsi="Consolas"/>
+        </w:rPr>
+        <w:tab/>
+        <w:t>E'.add(e'(u', v'))</w:t>
+      </w:r>
+    </w:p>
+    <w:p>
+      <w:pPr>
+        <w:rPr>
+          <w:rFonts w:ascii="Consolas" w:hAnsi="Consolas"/>
+        </w:rPr>
+      </w:pPr>
+      <w:r>
+        <w:rPr>
+          <w:rFonts w:ascii="Consolas" w:hAnsi="Consolas"/>
+        </w:rPr>
+        <w:tab/>
+        <w:t>return G'</w:t>
+      </w:r>
+    </w:p>
+    <w:p>
+      <w:pPr>
+        <w:rPr>
+          <w:rFonts w:ascii="Consolas" w:hAnsi="Consolas"/>
+        </w:rPr>
+      </w:pPr>
+    </w:p>
+    <w:p>
+      <w:pPr>
+        <w:rPr>
+          <w:rFonts w:ascii="Consolas" w:hAnsi="Consolas"/>
+        </w:rPr>
+      </w:pPr>
+      <w:r>
+        <w:rPr>
+          <w:rFonts w:ascii="Consolas" w:hAnsi="Consolas"/>
+        </w:rPr>
+        <w:t>G' = new_graph(G)</w:t>
+      </w:r>
+    </w:p>
+    <w:p>
+      <w:pPr>
+        <w:rPr>
+          <w:rFonts w:ascii="Consolas" w:hAnsi="Consolas"/>
+        </w:rPr>
+      </w:pPr>
+      <w:r>
+        <w:rPr>
+          <w:rFonts w:ascii="Consolas" w:hAnsi="Consolas"/>
+        </w:rPr>
+        <w:t>bfs(G', src vertex s')</w:t>
+      </w:r>
+    </w:p>
+    <w:p>
+      <w:pPr>
+        <w:rPr>
+          <w:rFonts w:ascii="Consolas" w:hAnsi="Consolas"/>
+        </w:rPr>
+      </w:pPr>
+    </w:p>
+    <w:p>
+      <w:pPr>
+        <w:rPr>
+          <w:rFonts w:ascii="Consolas" w:hAnsi="Consolas"/>
+        </w:rPr>
+      </w:pPr>
+    </w:p>
+    <w:p>
+      <w:pPr>
+        <w:rPr>
+          <w:rFonts w:ascii="Consolas" w:hAnsi="Consolas"/>
+        </w:rPr>
+      </w:pPr>
+    </w:p>
+    <w:p>
+      <w:pPr>
+        <w:rPr>
+          <w:rFonts w:ascii="Consolas" w:hAnsi="Consolas"/>
+        </w:rPr>
+      </w:pPr>
+      <w:r>
+        <w:rPr>
+          <w:rFonts w:ascii="Consolas" w:hAnsi="Consolas"/>
+        </w:rPr>
+        <w:t>4</w:t>
+      </w:r>
+    </w:p>
+    <w:p>
+      <w:pPr>
+        <w:rPr>
+          <w:rFonts w:ascii="Consolas" w:hAnsi="Consolas"/>
+        </w:rPr>
+      </w:pPr>
+      <w:r>
+        <w:rPr>
+          <w:rFonts w:ascii="Consolas" w:hAnsi="Consolas"/>
+        </w:rPr>
+        <w:t>/* prim tc = O(E lg V) since</w:t>
+      </w:r>
+    </w:p>
+    <w:p>
+      <w:pPr>
+        <w:rPr>
+          <w:rFonts w:ascii="Consolas" w:hAnsi="Consolas"/>
+        </w:rPr>
+      </w:pPr>
+      <w:r>
+        <w:rPr>
+          <w:rFonts w:ascii="Consolas" w:hAnsi="Consolas"/>
+        </w:rPr>
+        <w:t xml:space="preserve">|V| * extract_min() = V lg V </w:t>
+      </w:r>
+    </w:p>
+    <w:p>
+      <w:pPr>
+        <w:rPr>
+          <w:rFonts w:ascii="Consolas" w:hAnsi="Consolas"/>
+        </w:rPr>
+      </w:pPr>
+      <w:r>
+        <w:rPr>
+          <w:rFonts w:ascii="Consolas" w:hAnsi="Consolas"/>
+        </w:rPr>
+        <w:t>|E| * decrease_key() = E lg V */</w:t>
+      </w:r>
+    </w:p>
+    <w:p>
+      <w:pPr>
+        <w:rPr>
+          <w:rFonts w:ascii="Consolas" w:hAnsi="Consolas"/>
+        </w:rPr>
+      </w:pPr>
+      <w:r>
+        <w:rPr>
+          <w:rFonts w:ascii="Consolas" w:hAnsi="Consolas"/>
+        </w:rPr>
+        <w:t>instead of min priority queue q using heap</w:t>
+      </w:r>
+    </w:p>
+    <w:p>
+      <w:pPr>
+        <w:rPr>
+          <w:rFonts w:ascii="Consolas" w:hAnsi="Consolas"/>
+        </w:rPr>
+      </w:pPr>
+      <w:r>
+        <w:rPr>
+          <w:rFonts w:ascii="Consolas" w:hAnsi="Consolas"/>
+        </w:rPr>
+        <w:t>consider set of edges whose weight is 1, 10, then 25</w:t>
+      </w:r>
+    </w:p>
+    <w:p>
+      <w:pPr>
+        <w:rPr>
+          <w:rFonts w:ascii="Consolas" w:hAnsi="Consolas"/>
+        </w:rPr>
+      </w:pPr>
+      <w:r>
+        <w:rPr>
+          <w:rFonts w:ascii="Consolas" w:hAnsi="Consolas"/>
+        </w:rPr>
+        <w:t>in extract_min(), extract element from 1-set, 10-set, 25-set take O(1) each time</w:t>
+      </w:r>
+    </w:p>
+    <w:p>
+      <w:pPr>
+        <w:rPr>
+          <w:rFonts w:ascii="Consolas" w:hAnsi="Consolas"/>
+        </w:rPr>
+      </w:pPr>
+      <w:r>
+        <w:rPr>
+          <w:rFonts w:ascii="Consolas" w:hAnsi="Consolas"/>
+        </w:rPr>
+        <w:t>O(|V| + |E|)</w:t>
+      </w:r>
+    </w:p>
+    <w:p>
+      <w:pPr>
+        <w:rPr>
+          <w:rFonts w:ascii="Consolas" w:hAnsi="Consolas"/>
+        </w:rPr>
+      </w:pPr>
+    </w:p>
+    <w:p>
+      <w:pPr>
+        <w:rPr>
+          <w:rFonts w:ascii="Consolas" w:hAnsi="Consolas"/>
+        </w:rPr>
+      </w:pPr>
+      <w:r>
+        <w:rPr>
+          <w:rFonts w:ascii="Consolas" w:hAnsi="Consolas"/>
+        </w:rPr>
+        <w:t>mst_prim(G, source vertex s)</w:t>
+      </w:r>
+    </w:p>
+    <w:p>
+      <w:pPr>
+        <w:rPr>
+          <w:rFonts w:ascii="Consolas" w:hAnsi="Consolas"/>
+        </w:rPr>
+      </w:pPr>
+      <w:r>
+        <w:rPr>
+          <w:rFonts w:ascii="Consolas" w:hAnsi="Consolas"/>
+        </w:rPr>
+        <w:tab/>
+        <w:t>s.key = 0</w:t>
+      </w:r>
+    </w:p>
+    <w:p>
+      <w:pPr>
+        <w:rPr>
+          <w:rFonts w:ascii="Consolas" w:hAnsi="Consolas"/>
+        </w:rPr>
+      </w:pPr>
+      <w:r>
+        <w:rPr>
+          <w:rFonts w:ascii="Consolas" w:hAnsi="Consolas"/>
+        </w:rPr>
+        <w:tab/>
+        <w:t>min heap queue Q := G.V</w:t>
+      </w:r>
+    </w:p>
+    <w:p>
+      <w:pPr>
+        <w:rPr>
+          <w:rFonts w:ascii="Consolas" w:hAnsi="Consolas"/>
+        </w:rPr>
+      </w:pPr>
+      <w:r>
+        <w:rPr>
+          <w:rFonts w:ascii="Consolas" w:hAnsi="Consolas"/>
+        </w:rPr>
+        <w:tab/>
+        <w:t>vector&lt;edge&gt; T</w:t>
+      </w:r>
+    </w:p>
+    <w:p>
+      <w:pPr>
+        <w:rPr>
+          <w:rFonts w:ascii="Consolas" w:hAnsi="Consolas"/>
+        </w:rPr>
+      </w:pPr>
+      <w:r>
+        <w:rPr>
+          <w:rFonts w:ascii="Consolas" w:hAnsi="Consolas"/>
+        </w:rPr>
+        <w:tab/>
+      </w:r>
+    </w:p>
+    <w:p>
+      <w:pPr>
+        <w:rPr>
+          <w:rFonts w:ascii="Consolas" w:hAnsi="Consolas"/>
+        </w:rPr>
+      </w:pPr>
+      <w:r>
+        <w:rPr>
+          <w:rFonts w:ascii="Consolas" w:hAnsi="Consolas"/>
+        </w:rPr>
+        <w:tab/>
+        <w:t>while Q is not empty</w:t>
+      </w:r>
+    </w:p>
+    <w:p>
+      <w:pPr>
+        <w:rPr>
+          <w:rFonts w:ascii="Consolas" w:hAnsi="Consolas"/>
+        </w:rPr>
+      </w:pPr>
+      <w:r>
+        <w:rPr>
+          <w:rFonts w:ascii="Consolas" w:hAnsi="Consolas"/>
+        </w:rPr>
+        <w:tab/>
+      </w:r>
+      <w:r>
+        <w:rPr>
+          <w:rFonts w:ascii="Consolas" w:hAnsi="Consolas"/>
+        </w:rPr>
+        <w:tab/>
+        <w:t>r = Q.extract_min()</w:t>
+      </w:r>
+    </w:p>
+    <w:p>
+      <w:pPr>
+        <w:rPr>
+          <w:rFonts w:ascii="Consolas" w:hAnsi="Consolas"/>
+        </w:rPr>
+      </w:pPr>
+      <w:r>
+        <w:rPr>
+          <w:rFonts w:ascii="Consolas" w:hAnsi="Consolas"/>
+        </w:rPr>
+        <w:tab/>
+      </w:r>
+      <w:r>
+        <w:rPr>
+          <w:rFonts w:ascii="Consolas" w:hAnsi="Consolas"/>
+        </w:rPr>
+        <w:tab/>
+        <w:t>T.push_back(edge (v, v.parent))</w:t>
+      </w:r>
+    </w:p>
+    <w:p>
+      <w:pPr>
+        <w:rPr>
+          <w:rFonts w:ascii="Consolas" w:hAnsi="Consolas"/>
+        </w:rPr>
+      </w:pPr>
+      <w:r>
+        <w:rPr>
+          <w:rFonts w:ascii="Consolas" w:hAnsi="Consolas"/>
+        </w:rPr>
+        <w:tab/>
+      </w:r>
+      <w:r>
+        <w:rPr>
+          <w:rFonts w:ascii="Consolas" w:hAnsi="Consolas"/>
+        </w:rPr>
+        <w:tab/>
+      </w:r>
+      <w:r>
+        <w:rPr>
+          <w:rFonts w:ascii="Consolas" w:hAnsi="Consolas"/>
+        </w:rPr>
+        <w:tab/>
+        <w:t>for each vertex u in adj[v] /* O(|E|) */</w:t>
+      </w:r>
+    </w:p>
+    <w:p>
+      <w:pPr>
+        <w:rPr>
+          <w:rFonts w:ascii="Consolas" w:hAnsi="Consolas"/>
+        </w:rPr>
+      </w:pPr>
+      <w:r>
+        <w:rPr>
+          <w:rFonts w:ascii="Consolas" w:hAnsi="Consolas"/>
+        </w:rPr>
+        <w:tab/>
+      </w:r>
+      <w:r>
+        <w:rPr>
+          <w:rFonts w:ascii="Consolas" w:hAnsi="Consolas"/>
+        </w:rPr>
+        <w:tab/>
+      </w:r>
+      <w:r>
+        <w:rPr>
+          <w:rFonts w:ascii="Consolas" w:hAnsi="Consolas"/>
+        </w:rPr>
+        <w:tab/>
+      </w:r>
+      <w:r>
+        <w:rPr>
+          <w:rFonts w:ascii="Consolas" w:hAnsi="Consolas"/>
+        </w:rPr>
+        <w:tab/>
+        <w:t>if u is in Q &amp; u.key &gt; weight(u, v)</w:t>
+      </w:r>
+    </w:p>
+    <w:p>
+      <w:pPr>
+        <w:rPr>
+          <w:rFonts w:ascii="Consolas" w:hAnsi="Consolas"/>
+        </w:rPr>
+      </w:pPr>
+      <w:r>
+        <w:rPr>
+          <w:rFonts w:ascii="Consolas" w:hAnsi="Consolas"/>
+        </w:rPr>
+        <w:tab/>
+      </w:r>
+      <w:r>
+        <w:rPr>
+          <w:rFonts w:ascii="Consolas" w:hAnsi="Consolas"/>
+        </w:rPr>
+        <w:tab/>
+      </w:r>
+      <w:r>
+        <w:rPr>
+          <w:rFonts w:ascii="Consolas" w:hAnsi="Consolas"/>
+        </w:rPr>
+        <w:tab/>
+      </w:r>
+      <w:r>
+        <w:rPr>
+          <w:rFonts w:ascii="Consolas" w:hAnsi="Consolas"/>
+        </w:rPr>
+        <w:tab/>
+      </w:r>
+      <w:r>
+        <w:rPr>
+          <w:rFonts w:ascii="Consolas" w:hAnsi="Consolas"/>
+        </w:rPr>
+        <w:tab/>
+        <w:t>u.key = weight(u, v)</w:t>
+      </w:r>
+    </w:p>
+    <w:p>
+      <w:pPr>
+        <w:rPr>
+          <w:rFonts w:ascii="Consolas" w:hAnsi="Consolas"/>
+        </w:rPr>
+      </w:pPr>
+      <w:r>
+        <w:rPr>
+          <w:rFonts w:ascii="Consolas" w:hAnsi="Consolas"/>
+        </w:rPr>
+        <w:tab/>
+      </w:r>
+      <w:r>
+        <w:rPr>
+          <w:rFonts w:ascii="Consolas" w:hAnsi="Consolas"/>
+        </w:rPr>
+        <w:tab/>
+      </w:r>
+      <w:r>
+        <w:rPr>
+          <w:rFonts w:ascii="Consolas" w:hAnsi="Consolas"/>
+        </w:rPr>
+        <w:tab/>
+      </w:r>
+      <w:r>
+        <w:rPr>
+          <w:rFonts w:ascii="Consolas" w:hAnsi="Consolas"/>
+        </w:rPr>
+        <w:tab/>
+      </w:r>
+      <w:r>
+        <w:rPr>
+          <w:rFonts w:ascii="Consolas" w:hAnsi="Consolas"/>
+        </w:rPr>
+        <w:tab/>
+        <w:t>u.parent = v</w:t>
+      </w:r>
+    </w:p>
+    <w:p>
+      <w:pPr>
+        <w:rPr>
+          <w:rFonts w:ascii="Consolas" w:hAnsi="Consolas"/>
+        </w:rPr>
+      </w:pPr>
+      <w:r>
+        <w:rPr>
+          <w:rFonts w:ascii="Consolas" w:hAnsi="Consolas"/>
+        </w:rPr>
+        <w:lastRenderedPageBreak/>
+        <w:tab/>
+        <w:t>return T</w:t>
+      </w:r>
     </w:p>
     <w:sectPr>
       <w:pgSz w:w="12240" w:h="15840"/>
